--- a/swe-iot/docs/it004/DailyScrumMeeting.docx
+++ b/swe-iot/docs/it004/DailyScrumMeeting.docx
@@ -93,8 +93,6 @@
       <w:r>
         <w:t>beiten (Beschleunigungssensor)</w:t>
       </w:r>
-      <w:bookmarkStart w:id="0" w:name="_GoBack"/>
-      <w:bookmarkEnd w:id="0"/>
     </w:p>
     <w:p>
       <w:pPr>
@@ -241,6 +239,11 @@
       <w:r>
         <w:t xml:space="preserve"> zu den Werten des Beschleunigungssensors</w:t>
       </w:r>
+      <w:r>
+        <w:t>, Werte der Sensoren nicht ganz nachvollziehbar</w:t>
+      </w:r>
+      <w:bookmarkStart w:id="0" w:name="_GoBack"/>
+      <w:bookmarkEnd w:id="0"/>
     </w:p>
     <w:p>
       <w:pPr>
